--- a/Documentation/rapport-Yosef-Nademo.docx
+++ b/Documentation/rapport-Yosef-Nademo.docx
@@ -219,7 +219,7 @@
         </w:rPr>
         <w:fldChar w:fldCharType="separate"/>
       </w:r>
-      <w:hyperlink w:anchor="_Toc192246526" w:history="1">
+      <w:hyperlink w:anchor="_Toc192831746" w:history="1">
         <w:r>
           <w:rPr>
             <w:rStyle w:val="Lienhypertexte"/>
@@ -269,7 +269,7 @@
             <w:noProof/>
             <w:webHidden/>
           </w:rPr>
-          <w:instrText xml:space="preserve"> PAGEREF _Toc192246526 \h </w:instrText>
+          <w:instrText xml:space="preserve"> PAGEREF _Toc192831746 \h </w:instrText>
         </w:r>
         <w:r>
           <w:rPr>
@@ -317,7 +317,7 @@
           <w14:ligatures w14:val="standardContextual"/>
         </w:rPr>
       </w:pPr>
-      <w:hyperlink w:anchor="_Toc192246527" w:history="1">
+      <w:hyperlink w:anchor="_Toc192831747" w:history="1">
         <w:r>
           <w:rPr>
             <w:rStyle w:val="Lienhypertexte"/>
@@ -365,7 +365,7 @@
             <w:noProof/>
             <w:webHidden/>
           </w:rPr>
-          <w:instrText xml:space="preserve"> PAGEREF _Toc192246527 \h </w:instrText>
+          <w:instrText xml:space="preserve"> PAGEREF _Toc192831747 \h </w:instrText>
         </w:r>
         <w:r>
           <w:rPr>
@@ -413,7 +413,7 @@
           <w14:ligatures w14:val="standardContextual"/>
         </w:rPr>
       </w:pPr>
-      <w:hyperlink w:anchor="_Toc192246528" w:history="1">
+      <w:hyperlink w:anchor="_Toc192831748" w:history="1">
         <w:r>
           <w:rPr>
             <w:rStyle w:val="Lienhypertexte"/>
@@ -461,7 +461,7 @@
             <w:noProof/>
             <w:webHidden/>
           </w:rPr>
-          <w:instrText xml:space="preserve"> PAGEREF _Toc192246528 \h </w:instrText>
+          <w:instrText xml:space="preserve"> PAGEREF _Toc192831748 \h </w:instrText>
         </w:r>
         <w:r>
           <w:rPr>
@@ -509,7 +509,7 @@
           <w14:ligatures w14:val="standardContextual"/>
         </w:rPr>
       </w:pPr>
-      <w:hyperlink w:anchor="_Toc192246529" w:history="1">
+      <w:hyperlink w:anchor="_Toc192831749" w:history="1">
         <w:r>
           <w:rPr>
             <w:rStyle w:val="Lienhypertexte"/>
@@ -557,7 +557,7 @@
             <w:noProof/>
             <w:webHidden/>
           </w:rPr>
-          <w:instrText xml:space="preserve"> PAGEREF _Toc192246529 \h </w:instrText>
+          <w:instrText xml:space="preserve"> PAGEREF _Toc192831749 \h </w:instrText>
         </w:r>
         <w:r>
           <w:rPr>
@@ -605,7 +605,7 @@
           <w14:ligatures w14:val="standardContextual"/>
         </w:rPr>
       </w:pPr>
-      <w:hyperlink w:anchor="_Toc192246530" w:history="1">
+      <w:hyperlink w:anchor="_Toc192831750" w:history="1">
         <w:r>
           <w:rPr>
             <w:rStyle w:val="Lienhypertexte"/>
@@ -653,7 +653,7 @@
             <w:noProof/>
             <w:webHidden/>
           </w:rPr>
-          <w:instrText xml:space="preserve"> PAGEREF _Toc192246530 \h </w:instrText>
+          <w:instrText xml:space="preserve"> PAGEREF _Toc192831750 \h </w:instrText>
         </w:r>
         <w:r>
           <w:rPr>
@@ -701,7 +701,7 @@
           <w14:ligatures w14:val="standardContextual"/>
         </w:rPr>
       </w:pPr>
-      <w:hyperlink w:anchor="_Toc192246531" w:history="1">
+      <w:hyperlink w:anchor="_Toc192831751" w:history="1">
         <w:r>
           <w:rPr>
             <w:rStyle w:val="Lienhypertexte"/>
@@ -749,7 +749,7 @@
             <w:noProof/>
             <w:webHidden/>
           </w:rPr>
-          <w:instrText xml:space="preserve"> PAGEREF _Toc192246531 \h </w:instrText>
+          <w:instrText xml:space="preserve"> PAGEREF _Toc192831751 \h </w:instrText>
         </w:r>
         <w:r>
           <w:rPr>
@@ -798,7 +798,7 @@
           <w14:ligatures w14:val="standardContextual"/>
         </w:rPr>
       </w:pPr>
-      <w:hyperlink w:anchor="_Toc192246532" w:history="1">
+      <w:hyperlink w:anchor="_Toc192831752" w:history="1">
         <w:r>
           <w:rPr>
             <w:rStyle w:val="Lienhypertexte"/>
@@ -847,7 +847,7 @@
             <w:noProof/>
             <w:webHidden/>
           </w:rPr>
-          <w:instrText xml:space="preserve"> PAGEREF _Toc192246532 \h </w:instrText>
+          <w:instrText xml:space="preserve"> PAGEREF _Toc192831752 \h </w:instrText>
         </w:r>
         <w:r>
           <w:rPr>
@@ -896,7 +896,7 @@
           <w14:ligatures w14:val="standardContextual"/>
         </w:rPr>
       </w:pPr>
-      <w:hyperlink w:anchor="_Toc192246533" w:history="1">
+      <w:hyperlink w:anchor="_Toc192831753" w:history="1">
         <w:r>
           <w:rPr>
             <w:rStyle w:val="Lienhypertexte"/>
@@ -945,7 +945,7 @@
             <w:noProof/>
             <w:webHidden/>
           </w:rPr>
-          <w:instrText xml:space="preserve"> PAGEREF _Toc192246533 \h </w:instrText>
+          <w:instrText xml:space="preserve"> PAGEREF _Toc192831753 \h </w:instrText>
         </w:r>
         <w:r>
           <w:rPr>
@@ -994,7 +994,7 @@
           <w14:ligatures w14:val="standardContextual"/>
         </w:rPr>
       </w:pPr>
-      <w:hyperlink w:anchor="_Toc192246534" w:history="1">
+      <w:hyperlink w:anchor="_Toc192831754" w:history="1">
         <w:r>
           <w:rPr>
             <w:rStyle w:val="Lienhypertexte"/>
@@ -1043,7 +1043,7 @@
             <w:noProof/>
             <w:webHidden/>
           </w:rPr>
-          <w:instrText xml:space="preserve"> PAGEREF _Toc192246534 \h </w:instrText>
+          <w:instrText xml:space="preserve"> PAGEREF _Toc192831754 \h </w:instrText>
         </w:r>
         <w:r>
           <w:rPr>
@@ -1092,7 +1092,7 @@
           <w14:ligatures w14:val="standardContextual"/>
         </w:rPr>
       </w:pPr>
-      <w:hyperlink w:anchor="_Toc192246535" w:history="1">
+      <w:hyperlink w:anchor="_Toc192831755" w:history="1">
         <w:r>
           <w:rPr>
             <w:rStyle w:val="Lienhypertexte"/>
@@ -1141,7 +1141,7 @@
             <w:noProof/>
             <w:webHidden/>
           </w:rPr>
-          <w:instrText xml:space="preserve"> PAGEREF _Toc192246535 \h </w:instrText>
+          <w:instrText xml:space="preserve"> PAGEREF _Toc192831755 \h </w:instrText>
         </w:r>
         <w:r>
           <w:rPr>
@@ -1190,7 +1190,7 @@
           <w14:ligatures w14:val="standardContextual"/>
         </w:rPr>
       </w:pPr>
-      <w:hyperlink w:anchor="_Toc192246536" w:history="1">
+      <w:hyperlink w:anchor="_Toc192831756" w:history="1">
         <w:r>
           <w:rPr>
             <w:rStyle w:val="Lienhypertexte"/>
@@ -1239,7 +1239,7 @@
             <w:noProof/>
             <w:webHidden/>
           </w:rPr>
-          <w:instrText xml:space="preserve"> PAGEREF _Toc192246536 \h </w:instrText>
+          <w:instrText xml:space="preserve"> PAGEREF _Toc192831756 \h </w:instrText>
         </w:r>
         <w:r>
           <w:rPr>
@@ -1289,7 +1289,7 @@
           <w14:ligatures w14:val="standardContextual"/>
         </w:rPr>
       </w:pPr>
-      <w:hyperlink w:anchor="_Toc192246537" w:history="1">
+      <w:hyperlink w:anchor="_Toc192831757" w:history="1">
         <w:r>
           <w:rPr>
             <w:rStyle w:val="Lienhypertexte"/>
@@ -1339,7 +1339,7 @@
             <w:noProof/>
             <w:webHidden/>
           </w:rPr>
-          <w:instrText xml:space="preserve"> PAGEREF _Toc192246537 \h </w:instrText>
+          <w:instrText xml:space="preserve"> PAGEREF _Toc192831757 \h </w:instrText>
         </w:r>
         <w:r>
           <w:rPr>
@@ -1389,7 +1389,7 @@
           <w14:ligatures w14:val="standardContextual"/>
         </w:rPr>
       </w:pPr>
-      <w:hyperlink w:anchor="_Toc192246538" w:history="1">
+      <w:hyperlink w:anchor="_Toc192831758" w:history="1">
         <w:r>
           <w:rPr>
             <w:rStyle w:val="Lienhypertexte"/>
@@ -1439,7 +1439,7 @@
             <w:noProof/>
             <w:webHidden/>
           </w:rPr>
-          <w:instrText xml:space="preserve"> PAGEREF _Toc192246538 \h </w:instrText>
+          <w:instrText xml:space="preserve"> PAGEREF _Toc192831758 \h </w:instrText>
         </w:r>
         <w:r>
           <w:rPr>
@@ -1487,7 +1487,7 @@
           <w14:ligatures w14:val="standardContextual"/>
         </w:rPr>
       </w:pPr>
-      <w:hyperlink w:anchor="_Toc192246539" w:history="1">
+      <w:hyperlink w:anchor="_Toc192831759" w:history="1">
         <w:r>
           <w:rPr>
             <w:rStyle w:val="Lienhypertexte"/>
@@ -1535,7 +1535,7 @@
             <w:noProof/>
             <w:webHidden/>
           </w:rPr>
-          <w:instrText xml:space="preserve"> PAGEREF _Toc192246539 \h </w:instrText>
+          <w:instrText xml:space="preserve"> PAGEREF _Toc192831759 \h </w:instrText>
         </w:r>
         <w:r>
           <w:rPr>
@@ -1584,7 +1584,7 @@
           <w14:ligatures w14:val="standardContextual"/>
         </w:rPr>
       </w:pPr>
-      <w:hyperlink w:anchor="_Toc192246540" w:history="1">
+      <w:hyperlink w:anchor="_Toc192831760" w:history="1">
         <w:r>
           <w:rPr>
             <w:rStyle w:val="Lienhypertexte"/>
@@ -1633,7 +1633,7 @@
             <w:noProof/>
             <w:webHidden/>
           </w:rPr>
-          <w:instrText xml:space="preserve"> PAGEREF _Toc192246540 \h </w:instrText>
+          <w:instrText xml:space="preserve"> PAGEREF _Toc192831760 \h </w:instrText>
         </w:r>
         <w:r>
           <w:rPr>
@@ -1682,7 +1682,7 @@
           <w14:ligatures w14:val="standardContextual"/>
         </w:rPr>
       </w:pPr>
-      <w:hyperlink w:anchor="_Toc192246541" w:history="1">
+      <w:hyperlink w:anchor="_Toc192831761" w:history="1">
         <w:r>
           <w:rPr>
             <w:rStyle w:val="Lienhypertexte"/>
@@ -1750,7 +1750,7 @@
             <w:noProof/>
             <w:webHidden/>
           </w:rPr>
-          <w:instrText xml:space="preserve"> PAGEREF _Toc192246541 \h </w:instrText>
+          <w:instrText xml:space="preserve"> PAGEREF _Toc192831761 \h </w:instrText>
         </w:r>
         <w:r>
           <w:rPr>
@@ -1798,7 +1798,7 @@
           <w14:ligatures w14:val="standardContextual"/>
         </w:rPr>
       </w:pPr>
-      <w:hyperlink w:anchor="_Toc192246542" w:history="1">
+      <w:hyperlink w:anchor="_Toc192831762" w:history="1">
         <w:r>
           <w:rPr>
             <w:rStyle w:val="Lienhypertexte"/>
@@ -1846,7 +1846,7 @@
             <w:noProof/>
             <w:webHidden/>
           </w:rPr>
-          <w:instrText xml:space="preserve"> PAGEREF _Toc192246542 \h </w:instrText>
+          <w:instrText xml:space="preserve"> PAGEREF _Toc192831762 \h </w:instrText>
         </w:r>
         <w:r>
           <w:rPr>
@@ -1895,7 +1895,7 @@
           <w14:ligatures w14:val="standardContextual"/>
         </w:rPr>
       </w:pPr>
-      <w:hyperlink w:anchor="_Toc192246543" w:history="1">
+      <w:hyperlink w:anchor="_Toc192831763" w:history="1">
         <w:r>
           <w:rPr>
             <w:rStyle w:val="Lienhypertexte"/>
@@ -1946,7 +1946,7 @@
             <w:noProof/>
             <w:webHidden/>
           </w:rPr>
-          <w:instrText xml:space="preserve"> PAGEREF _Toc192246543 \h </w:instrText>
+          <w:instrText xml:space="preserve"> PAGEREF _Toc192831763 \h </w:instrText>
         </w:r>
         <w:r>
           <w:rPr>
@@ -1995,7 +1995,7 @@
           <w14:ligatures w14:val="standardContextual"/>
         </w:rPr>
       </w:pPr>
-      <w:hyperlink w:anchor="_Toc192246544" w:history="1">
+      <w:hyperlink w:anchor="_Toc192831764" w:history="1">
         <w:r>
           <w:rPr>
             <w:rStyle w:val="Lienhypertexte"/>
@@ -2044,7 +2044,7 @@
             <w:noProof/>
             <w:webHidden/>
           </w:rPr>
-          <w:instrText xml:space="preserve"> PAGEREF _Toc192246544 \h </w:instrText>
+          <w:instrText xml:space="preserve"> PAGEREF _Toc192831764 \h </w:instrText>
         </w:r>
         <w:r>
           <w:rPr>
@@ -2093,7 +2093,7 @@
           <w14:ligatures w14:val="standardContextual"/>
         </w:rPr>
       </w:pPr>
-      <w:hyperlink w:anchor="_Toc192246545" w:history="1">
+      <w:hyperlink w:anchor="_Toc192831765" w:history="1">
         <w:r>
           <w:rPr>
             <w:rStyle w:val="Lienhypertexte"/>
@@ -2144,7 +2144,7 @@
             <w:noProof/>
             <w:webHidden/>
           </w:rPr>
-          <w:instrText xml:space="preserve"> PAGEREF _Toc192246545 \h </w:instrText>
+          <w:instrText xml:space="preserve"> PAGEREF _Toc192831765 \h </w:instrText>
         </w:r>
         <w:r>
           <w:rPr>
@@ -2193,7 +2193,7 @@
           <w14:ligatures w14:val="standardContextual"/>
         </w:rPr>
       </w:pPr>
-      <w:hyperlink w:anchor="_Toc192246546" w:history="1">
+      <w:hyperlink w:anchor="_Toc192831766" w:history="1">
         <w:r>
           <w:rPr>
             <w:rStyle w:val="Lienhypertexte"/>
@@ -2244,7 +2244,7 @@
             <w:noProof/>
             <w:webHidden/>
           </w:rPr>
-          <w:instrText xml:space="preserve"> PAGEREF _Toc192246546 \h </w:instrText>
+          <w:instrText xml:space="preserve"> PAGEREF _Toc192831766 \h </w:instrText>
         </w:r>
         <w:r>
           <w:rPr>
@@ -2294,7 +2294,7 @@
           <w14:ligatures w14:val="standardContextual"/>
         </w:rPr>
       </w:pPr>
-      <w:hyperlink w:anchor="_Toc192246547" w:history="1">
+      <w:hyperlink w:anchor="_Toc192831767" w:history="1">
         <w:r>
           <w:rPr>
             <w:rStyle w:val="Lienhypertexte"/>
@@ -2344,7 +2344,7 @@
             <w:noProof/>
             <w:webHidden/>
           </w:rPr>
-          <w:instrText xml:space="preserve"> PAGEREF _Toc192246547 \h </w:instrText>
+          <w:instrText xml:space="preserve"> PAGEREF _Toc192831767 \h </w:instrText>
         </w:r>
         <w:r>
           <w:rPr>
@@ -2392,7 +2392,7 @@
           <w14:ligatures w14:val="standardContextual"/>
         </w:rPr>
       </w:pPr>
-      <w:hyperlink w:anchor="_Toc192246548" w:history="1">
+      <w:hyperlink w:anchor="_Toc192831768" w:history="1">
         <w:r>
           <w:rPr>
             <w:rStyle w:val="Lienhypertexte"/>
@@ -2440,7 +2440,7 @@
             <w:noProof/>
             <w:webHidden/>
           </w:rPr>
-          <w:instrText xml:space="preserve"> PAGEREF _Toc192246548 \h </w:instrText>
+          <w:instrText xml:space="preserve"> PAGEREF _Toc192831768 \h </w:instrText>
         </w:r>
         <w:r>
           <w:rPr>
@@ -2488,7 +2488,7 @@
           <w14:ligatures w14:val="standardContextual"/>
         </w:rPr>
       </w:pPr>
-      <w:hyperlink w:anchor="_Toc192246549" w:history="1">
+      <w:hyperlink w:anchor="_Toc192831769" w:history="1">
         <w:r>
           <w:rPr>
             <w:rStyle w:val="Lienhypertexte"/>
@@ -2536,7 +2536,7 @@
             <w:noProof/>
             <w:webHidden/>
           </w:rPr>
-          <w:instrText xml:space="preserve"> PAGEREF _Toc192246549 \h </w:instrText>
+          <w:instrText xml:space="preserve"> PAGEREF _Toc192831769 \h </w:instrText>
         </w:r>
         <w:r>
           <w:rPr>
@@ -2586,7 +2586,7 @@
           <w14:ligatures w14:val="standardContextual"/>
         </w:rPr>
       </w:pPr>
-      <w:hyperlink w:anchor="_Toc192246550" w:history="1">
+      <w:hyperlink w:anchor="_Toc192831770" w:history="1">
         <w:r>
           <w:rPr>
             <w:rStyle w:val="Lienhypertexte"/>
@@ -2636,7 +2636,7 @@
             <w:noProof/>
             <w:webHidden/>
           </w:rPr>
-          <w:instrText xml:space="preserve"> PAGEREF _Toc192246550 \h </w:instrText>
+          <w:instrText xml:space="preserve"> PAGEREF _Toc192831770 \h </w:instrText>
         </w:r>
         <w:r>
           <w:rPr>
@@ -2684,7 +2684,7 @@
           <w14:ligatures w14:val="standardContextual"/>
         </w:rPr>
       </w:pPr>
-      <w:hyperlink w:anchor="_Toc192246551" w:history="1">
+      <w:hyperlink w:anchor="_Toc192831771" w:history="1">
         <w:r>
           <w:rPr>
             <w:rStyle w:val="Lienhypertexte"/>
@@ -2732,7 +2732,7 @@
             <w:noProof/>
             <w:webHidden/>
           </w:rPr>
-          <w:instrText xml:space="preserve"> PAGEREF _Toc192246551 \h </w:instrText>
+          <w:instrText xml:space="preserve"> PAGEREF _Toc192831771 \h </w:instrText>
         </w:r>
         <w:r>
           <w:rPr>
@@ -2782,7 +2782,7 @@
           <w14:ligatures w14:val="standardContextual"/>
         </w:rPr>
       </w:pPr>
-      <w:hyperlink w:anchor="_Toc192246552" w:history="1">
+      <w:hyperlink w:anchor="_Toc192831772" w:history="1">
         <w:r>
           <w:rPr>
             <w:rStyle w:val="Lienhypertexte"/>
@@ -2832,7 +2832,7 @@
             <w:noProof/>
             <w:webHidden/>
           </w:rPr>
-          <w:instrText xml:space="preserve"> PAGEREF _Toc192246552 \h </w:instrText>
+          <w:instrText xml:space="preserve"> PAGEREF _Toc192831772 \h </w:instrText>
         </w:r>
         <w:r>
           <w:rPr>
@@ -2896,7 +2896,7 @@
       </w:pPr>
       <w:bookmarkStart w:id="0" w:name="_Toc532179955"/>
       <w:bookmarkStart w:id="1" w:name="_Toc165969637"/>
-      <w:bookmarkStart w:id="2" w:name="_Toc192246526"/>
+      <w:bookmarkStart w:id="2" w:name="_Toc192831746"/>
       <w:r>
         <w:rPr>
           <w:rFonts w:ascii="Segoe UI" w:hAnsi="Segoe UI" w:cs="Segoe UI"/>
@@ -2924,16 +2924,16 @@
           <w:rFonts w:ascii="Segoe UI" w:hAnsi="Segoe UI" w:cs="Segoe UI"/>
         </w:rPr>
       </w:pPr>
-      <w:bookmarkStart w:id="3" w:name="_Toc192246527"/>
-      <w:bookmarkStart w:id="4" w:name="_Toc532179969"/>
-      <w:bookmarkStart w:id="5" w:name="_Toc165969639"/>
+      <w:bookmarkStart w:id="3" w:name="_Toc532179969"/>
+      <w:bookmarkStart w:id="4" w:name="_Toc165969639"/>
+      <w:bookmarkStart w:id="5" w:name="_Toc192831747"/>
       <w:r>
         <w:rPr>
           <w:rFonts w:ascii="Segoe UI" w:hAnsi="Segoe UI" w:cs="Segoe UI"/>
         </w:rPr>
         <w:t>Titre</w:t>
       </w:r>
-      <w:bookmarkEnd w:id="3"/>
+      <w:bookmarkEnd w:id="5"/>
     </w:p>
     <w:p>
       <w:pPr>
@@ -2965,7 +2965,7 @@
           <w:rFonts w:ascii="Segoe UI" w:hAnsi="Segoe UI" w:cs="Segoe UI"/>
         </w:rPr>
       </w:pPr>
-      <w:bookmarkStart w:id="6" w:name="_Toc192246528"/>
+      <w:bookmarkStart w:id="6" w:name="_Toc192831748"/>
       <w:r>
         <w:rPr>
           <w:rFonts w:ascii="Segoe UI" w:hAnsi="Segoe UI" w:cs="Segoe UI"/>
@@ -3004,7 +3004,7 @@
           <w:rFonts w:ascii="Segoe UI" w:hAnsi="Segoe UI" w:cs="Segoe UI"/>
         </w:rPr>
       </w:pPr>
-      <w:bookmarkStart w:id="7" w:name="_Toc192246529"/>
+      <w:bookmarkStart w:id="7" w:name="_Toc192831749"/>
       <w:r>
         <w:rPr>
           <w:rFonts w:ascii="Segoe UI" w:hAnsi="Segoe UI" w:cs="Segoe UI"/>
@@ -3145,7 +3145,7 @@
           <w:rFonts w:ascii="Segoe UI" w:hAnsi="Segoe UI" w:cs="Segoe UI"/>
         </w:rPr>
       </w:pPr>
-      <w:bookmarkStart w:id="8" w:name="_Toc192246530"/>
+      <w:bookmarkStart w:id="8" w:name="_Toc192831750"/>
       <w:r>
         <w:rPr>
           <w:rFonts w:ascii="Segoe UI" w:hAnsi="Segoe UI" w:cs="Segoe UI"/>
@@ -3394,7 +3394,7 @@
           <w:rFonts w:ascii="Segoe UI" w:hAnsi="Segoe UI" w:cs="Segoe UI"/>
         </w:rPr>
       </w:pPr>
-      <w:bookmarkStart w:id="9" w:name="_Toc192246531"/>
+      <w:bookmarkStart w:id="9" w:name="_Toc192831751"/>
       <w:r>
         <w:rPr>
           <w:rFonts w:ascii="Segoe UI" w:hAnsi="Segoe UI" w:cs="Segoe UI"/>
@@ -3413,7 +3413,7 @@
           <w:szCs w:val="22"/>
         </w:rPr>
       </w:pPr>
-      <w:bookmarkStart w:id="10" w:name="_Toc192246532"/>
+      <w:bookmarkStart w:id="10" w:name="_Toc192831752"/>
       <w:r>
         <w:rPr>
           <w:rFonts w:ascii="Segoe UI" w:hAnsi="Segoe UI" w:cs="Segoe UI"/>
@@ -3575,7 +3575,7 @@
           <w:szCs w:val="22"/>
         </w:rPr>
       </w:pPr>
-      <w:bookmarkStart w:id="11" w:name="_Toc192246533"/>
+      <w:bookmarkStart w:id="11" w:name="_Toc192831753"/>
       <w:r>
         <w:rPr>
           <w:rFonts w:ascii="Segoe UI" w:hAnsi="Segoe UI" w:cs="Segoe UI"/>
@@ -3735,7 +3735,7 @@
           <w:szCs w:val="22"/>
         </w:rPr>
       </w:pPr>
-      <w:bookmarkStart w:id="12" w:name="_Toc192246534"/>
+      <w:bookmarkStart w:id="12" w:name="_Toc192831754"/>
       <w:r>
         <w:rPr>
           <w:rFonts w:ascii="Segoe UI" w:hAnsi="Segoe UI" w:cs="Segoe UI"/>
@@ -3887,7 +3887,7 @@
           <w:szCs w:val="22"/>
         </w:rPr>
       </w:pPr>
-      <w:bookmarkStart w:id="13" w:name="_Toc192246535"/>
+      <w:bookmarkStart w:id="13" w:name="_Toc192831755"/>
       <w:r>
         <w:rPr>
           <w:rFonts w:ascii="Segoe UI" w:hAnsi="Segoe UI" w:cs="Segoe UI"/>
@@ -3963,7 +3963,7 @@
           <w:szCs w:val="22"/>
         </w:rPr>
       </w:pPr>
-      <w:bookmarkStart w:id="14" w:name="_Toc192246536"/>
+      <w:bookmarkStart w:id="14" w:name="_Toc192831756"/>
       <w:r>
         <w:rPr>
           <w:rFonts w:ascii="Segoe UI" w:hAnsi="Segoe UI" w:cs="Segoe UI"/>
@@ -4078,15 +4078,15 @@
           <w:rFonts w:ascii="Segoe UI" w:hAnsi="Segoe UI" w:cs="Segoe UI"/>
         </w:rPr>
       </w:pPr>
-      <w:bookmarkStart w:id="15" w:name="_Toc192246537"/>
+      <w:bookmarkStart w:id="15" w:name="_Toc192831757"/>
       <w:r>
         <w:rPr>
           <w:rFonts w:ascii="Segoe UI" w:hAnsi="Segoe UI" w:cs="Segoe UI"/>
         </w:rPr>
         <w:t>Planification</w:t>
       </w:r>
+      <w:bookmarkEnd w:id="3"/>
       <w:bookmarkEnd w:id="4"/>
-      <w:bookmarkEnd w:id="5"/>
       <w:r>
         <w:rPr>
           <w:rFonts w:ascii="Segoe UI" w:hAnsi="Segoe UI" w:cs="Segoe UI"/>
@@ -4160,7 +4160,7 @@
       </w:pPr>
       <w:bookmarkStart w:id="16" w:name="_Toc532179957"/>
       <w:bookmarkStart w:id="17" w:name="_Toc165969641"/>
-      <w:bookmarkStart w:id="18" w:name="_Toc192246538"/>
+      <w:bookmarkStart w:id="18" w:name="_Toc192831758"/>
       <w:r>
         <w:rPr>
           <w:rFonts w:ascii="Segoe UI" w:hAnsi="Segoe UI" w:cs="Segoe UI"/>
@@ -4198,7 +4198,7 @@
           <w:rFonts w:ascii="Segoe UI" w:hAnsi="Segoe UI" w:cs="Segoe UI"/>
         </w:rPr>
       </w:pPr>
-      <w:bookmarkStart w:id="19" w:name="_Toc192246539"/>
+      <w:bookmarkStart w:id="19" w:name="_Toc192831759"/>
       <w:r>
         <w:rPr>
           <w:rFonts w:ascii="Segoe UI" w:hAnsi="Segoe UI" w:cs="Segoe UI"/>
@@ -4225,7 +4225,7 @@
           <w:b w:val="0"/>
         </w:rPr>
       </w:pPr>
-      <w:bookmarkStart w:id="20" w:name="_Toc192246540"/>
+      <w:bookmarkStart w:id="20" w:name="_Toc192831760"/>
       <w:r>
         <w:rPr>
           <w:rFonts w:ascii="Segoe UI" w:hAnsi="Segoe UI" w:cs="Segoe UI"/>
@@ -5932,7 +5932,7 @@
           <w:lang w:val="en-US"/>
         </w:rPr>
       </w:pPr>
-      <w:bookmarkStart w:id="21" w:name="_Toc192246541"/>
+      <w:bookmarkStart w:id="21" w:name="_Toc192831761"/>
       <w:r>
         <w:rPr>
           <w:rFonts w:ascii="Segoe UI" w:hAnsi="Segoe UI" w:cs="Segoe UI"/>
@@ -6188,7 +6188,7 @@
           <w:rFonts w:ascii="Segoe UI" w:hAnsi="Segoe UI" w:cs="Segoe UI"/>
         </w:rPr>
       </w:pPr>
-      <w:bookmarkStart w:id="22" w:name="_Toc192246542"/>
+      <w:bookmarkStart w:id="22" w:name="_Toc192831762"/>
       <w:r>
         <w:rPr>
           <w:rFonts w:ascii="Segoe UI" w:hAnsi="Segoe UI" w:cs="Segoe UI"/>
@@ -6303,7 +6303,7 @@
           <w:lang w:val="en-US"/>
         </w:rPr>
       </w:pPr>
-      <w:bookmarkStart w:id="23" w:name="_Toc192246543"/>
+      <w:bookmarkStart w:id="23" w:name="_Toc192831763"/>
       <w:r>
         <w:rPr>
           <w:rFonts w:ascii="Segoe UI" w:hAnsi="Segoe UI" w:cs="Segoe UI"/>
@@ -6737,7 +6737,7 @@
           <w:rFonts w:ascii="Segoe UI" w:hAnsi="Segoe UI" w:cs="Segoe UI"/>
         </w:rPr>
       </w:pPr>
-      <w:bookmarkStart w:id="24" w:name="_Toc192246544"/>
+      <w:bookmarkStart w:id="24" w:name="_Toc192831764"/>
       <w:r>
         <w:rPr>
           <w:rFonts w:ascii="Segoe UI" w:hAnsi="Segoe UI" w:cs="Segoe UI"/>
@@ -7108,7 +7108,7 @@
           <w:lang w:val="en-US"/>
         </w:rPr>
       </w:pPr>
-      <w:bookmarkStart w:id="25" w:name="_Toc192246545"/>
+      <w:bookmarkStart w:id="25" w:name="_Toc192831765"/>
       <w:r>
         <w:rPr>
           <w:rFonts w:ascii="Segoe UI" w:hAnsi="Segoe UI" w:cs="Segoe UI"/>
@@ -7452,7 +7452,7 @@
           <w:lang w:val="en-US"/>
         </w:rPr>
       </w:pPr>
-      <w:bookmarkStart w:id="26" w:name="_Toc192246546"/>
+      <w:bookmarkStart w:id="26" w:name="_Toc192831766"/>
       <w:r>
         <w:rPr>
           <w:rFonts w:ascii="Segoe UI" w:hAnsi="Segoe UI" w:cs="Segoe UI"/>
@@ -7733,7 +7733,7 @@
         </w:rPr>
       </w:pPr>
       <w:bookmarkStart w:id="27" w:name="_Toc165969653"/>
-      <w:bookmarkStart w:id="28" w:name="_Toc192246547"/>
+      <w:bookmarkStart w:id="28" w:name="_Toc192831767"/>
       <w:r>
         <w:rPr>
           <w:rFonts w:ascii="Segoe UI" w:hAnsi="Segoe UI" w:cs="Segoe UI"/>
@@ -7759,7 +7759,7 @@
           <w:rFonts w:ascii="Segoe UI" w:hAnsi="Segoe UI" w:cs="Segoe UI"/>
         </w:rPr>
       </w:pPr>
-      <w:bookmarkStart w:id="29" w:name="_Toc192246548"/>
+      <w:bookmarkStart w:id="29" w:name="_Toc192831768"/>
       <w:r>
         <w:rPr>
           <w:rFonts w:ascii="Segoe UI" w:hAnsi="Segoe UI" w:cs="Segoe UI"/>
@@ -7955,7 +7955,7 @@
         </w:rPr>
       </w:pPr>
       <w:bookmarkStart w:id="30" w:name="_Toc165969656"/>
-      <w:bookmarkStart w:id="31" w:name="_Toc192246549"/>
+      <w:bookmarkStart w:id="31" w:name="_Toc192831769"/>
       <w:r>
         <w:rPr>
           <w:rFonts w:ascii="Segoe UI" w:hAnsi="Segoe UI" w:cs="Segoe UI"/>
@@ -8314,7 +8314,7 @@
       </w:pPr>
       <w:bookmarkStart w:id="32" w:name="_Toc532179971"/>
       <w:bookmarkStart w:id="33" w:name="_Toc165969657"/>
-      <w:bookmarkStart w:id="34" w:name="_Toc192246550"/>
+      <w:bookmarkStart w:id="34" w:name="_Toc192831770"/>
       <w:r>
         <w:rPr>
           <w:rFonts w:ascii="Segoe UI" w:hAnsi="Segoe UI" w:cs="Segoe UI"/>
@@ -8335,7 +8335,7 @@
       </w:pPr>
       <w:bookmarkStart w:id="35" w:name="_Toc532179972"/>
       <w:bookmarkStart w:id="36" w:name="_Toc165969658"/>
-      <w:bookmarkStart w:id="37" w:name="_Toc192246551"/>
+      <w:bookmarkStart w:id="37" w:name="_Toc192831771"/>
       <w:r>
         <w:rPr>
           <w:rFonts w:ascii="Segoe UI" w:hAnsi="Segoe UI" w:cs="Segoe UI"/>
@@ -8437,7 +8437,7 @@
           <w:rFonts w:ascii="Segoe UI" w:hAnsi="Segoe UI" w:cs="Segoe UI"/>
         </w:rPr>
       </w:pPr>
-      <w:bookmarkStart w:id="38" w:name="_Toc192246552"/>
+      <w:bookmarkStart w:id="38" w:name="_Toc192831772"/>
       <w:r>
         <w:rPr>
           <w:rFonts w:ascii="Segoe UI" w:hAnsi="Segoe UI" w:cs="Segoe UI"/>
@@ -9083,7 +9083,7 @@
               <w:noProof/>
               <w:szCs w:val="16"/>
             </w:rPr>
-            <w:t>07.03.2025 13:28</w:t>
+            <w:t>11.03.2025 09:00</w:t>
           </w:r>
           <w:r>
             <w:rPr>
